--- a/cs6650-assignment3.docx
+++ b/cs6650-assignment3.docx
@@ -752,12 +752,12 @@
           <wp:inline distB="114300" distT="114300" distL="114300" distR="114300">
             <wp:extent cx="5943600" cy="901700"/>
             <wp:effectExtent b="0" l="0" r="0" t="0"/>
-            <wp:docPr id="2" name="image4.png"/>
+            <wp:docPr id="2" name="image1.png"/>
             <a:graphic>
               <a:graphicData uri="http://schemas.openxmlformats.org/drawingml/2006/picture">
                 <pic:pic>
                   <pic:nvPicPr>
-                    <pic:cNvPr id="0" name="image4.png"/>
+                    <pic:cNvPr id="0" name="image1.png"/>
                     <pic:cNvPicPr preferRelativeResize="0"/>
                   </pic:nvPicPr>
                   <pic:blipFill>
@@ -1036,12 +1036,12 @@
           <wp:inline distB="114300" distT="114300" distL="114300" distR="114300">
             <wp:extent cx="5943600" cy="850900"/>
             <wp:effectExtent b="0" l="0" r="0" t="0"/>
-            <wp:docPr id="3" name="image5.png"/>
+            <wp:docPr id="3" name="image6.png"/>
             <a:graphic>
               <a:graphicData uri="http://schemas.openxmlformats.org/drawingml/2006/picture">
                 <pic:pic>
                   <pic:nvPicPr>
-                    <pic:cNvPr id="0" name="image5.png"/>
+                    <pic:cNvPr id="0" name="image6.png"/>
                     <pic:cNvPicPr preferRelativeResize="0"/>
                   </pic:nvPicPr>
                   <pic:blipFill>
@@ -1247,12 +1247,12 @@
           <wp:inline distB="114300" distT="114300" distL="114300" distR="114300">
             <wp:extent cx="5943600" cy="596900"/>
             <wp:effectExtent b="0" l="0" r="0" t="0"/>
-            <wp:docPr id="1" name="image2.png"/>
+            <wp:docPr id="1" name="image4.png"/>
             <a:graphic>
               <a:graphicData uri="http://schemas.openxmlformats.org/drawingml/2006/picture">
                 <pic:pic>
                   <pic:nvPicPr>
-                    <pic:cNvPr id="0" name="image2.png"/>
+                    <pic:cNvPr id="0" name="image4.png"/>
                     <pic:cNvPicPr preferRelativeResize="0"/>
                   </pic:nvPicPr>
                   <pic:blipFill>
@@ -1489,12 +1489,12 @@
           <wp:inline distB="114300" distT="114300" distL="114300" distR="114300">
             <wp:extent cx="5943600" cy="685800"/>
             <wp:effectExtent b="0" l="0" r="0" t="0"/>
-            <wp:docPr id="6" name="image1.png"/>
+            <wp:docPr id="6" name="image3.png"/>
             <a:graphic>
               <a:graphicData uri="http://schemas.openxmlformats.org/drawingml/2006/picture">
                 <pic:pic>
                   <pic:nvPicPr>
-                    <pic:cNvPr id="0" name="image1.png"/>
+                    <pic:cNvPr id="0" name="image3.png"/>
                     <pic:cNvPicPr preferRelativeResize="0"/>
                   </pic:nvPicPr>
                   <pic:blipFill>
@@ -1581,7 +1581,25 @@
           <w:szCs w:val="24"/>
           <w:rtl w:val="0"/>
         </w:rPr>
-        <w:t xml:space="preserve"> to perform non-blocking asynchronous tasks of storing messages in Redis.</w:t>
+        <w:t xml:space="preserve"> to perform non-blocking asynchronous tasks of storing messages in Redis. The </w:t>
+      </w:r>
+      <w:r>
+        <w:rPr>
+          <w:rFonts w:ascii="Roboto Mono" w:cs="Roboto Mono" w:eastAsia="Roboto Mono" w:hAnsi="Roboto Mono"/>
+          <w:color w:val="188038"/>
+          <w:sz w:val="24"/>
+          <w:szCs w:val="24"/>
+          <w:rtl w:val="0"/>
+        </w:rPr>
+        <w:t xml:space="preserve">CompletableFuture.runAsync()</w:t>
+      </w:r>
+      <w:r>
+        <w:rPr>
+          <w:sz w:val="24"/>
+          <w:szCs w:val="24"/>
+          <w:rtl w:val="0"/>
+        </w:rPr>
+        <w:t xml:space="preserve"> method is used in code to offload the Redis operations to a separate asynchronous thread. This improves concurrency by preventing blocking within the main RabbitMQ message consumer thread.</w:t>
       </w:r>
     </w:p>
     <w:p>
@@ -1931,12 +1949,12 @@
           <wp:inline distB="114300" distT="114300" distL="114300" distR="114300">
             <wp:extent cx="5943600" cy="1968500"/>
             <wp:effectExtent b="0" l="0" r="0" t="0"/>
-            <wp:docPr id="5" name="image3.png"/>
+            <wp:docPr id="5" name="image5.png"/>
             <a:graphic>
               <a:graphicData uri="http://schemas.openxmlformats.org/drawingml/2006/picture">
                 <pic:pic>
                   <pic:nvPicPr>
-                    <pic:cNvPr id="0" name="image3.png"/>
+                    <pic:cNvPr id="0" name="image5.png"/>
                     <pic:cNvPicPr preferRelativeResize="0"/>
                   </pic:nvPicPr>
                   <pic:blipFill>
@@ -1966,12 +1984,12 @@
           <wp:inline distB="114300" distT="114300" distL="114300" distR="114300">
             <wp:extent cx="5943600" cy="4584700"/>
             <wp:effectExtent b="0" l="0" r="0" t="0"/>
-            <wp:docPr id="4" name="image6.png"/>
+            <wp:docPr id="4" name="image2.png"/>
             <a:graphic>
               <a:graphicData uri="http://schemas.openxmlformats.org/drawingml/2006/picture">
                 <pic:pic>
                   <pic:nvPicPr>
-                    <pic:cNvPr id="0" name="image6.png"/>
+                    <pic:cNvPr id="0" name="image2.png"/>
                     <pic:cNvPicPr preferRelativeResize="0"/>
                   </pic:nvPicPr>
                   <pic:blipFill>
